--- a/spike_report_template.docx
+++ b/spike_report_template.docx
@@ -1,6 +1,6 @@
 
 <file path=word/document.xml><?xml version="1.0" encoding="utf-8"?>
-<w:document xmlns:wpc="http://schemas.microsoft.com/office/word/2010/wordprocessingCanvas" xmlns:mc="http://schemas.openxmlformats.org/markup-compatibility/2006" xmlns:o="urn:schemas-microsoft-com:office:office" xmlns:r="http://schemas.openxmlformats.org/officeDocument/2006/relationships" xmlns:m="http://schemas.openxmlformats.org/officeDocument/2006/math" xmlns:v="urn:schemas-microsoft-com:vml" xmlns:wp14="http://schemas.microsoft.com/office/word/2010/wordprocessingDrawing" xmlns:wp="http://schemas.openxmlformats.org/drawingml/2006/wordprocessingDrawing" xmlns:w10="urn:schemas-microsoft-com:office:word" xmlns:w="http://schemas.openxmlformats.org/wordprocessingml/2006/main" xmlns:w14="http://schemas.microsoft.com/office/word/2010/wordml" xmlns:w15="http://schemas.microsoft.com/office/word/2012/wordml" xmlns:wpg="http://schemas.microsoft.com/office/word/2010/wordprocessingGroup" xmlns:wpi="http://schemas.microsoft.com/office/word/2010/wordprocessingInk" xmlns:wne="http://schemas.microsoft.com/office/word/2006/wordml" xmlns:wps="http://schemas.microsoft.com/office/word/2010/wordprocessingShape" mc:Ignorable="w14 w15 wp14">
+<w:document xmlns:wpc="http://schemas.microsoft.com/office/word/2010/wordprocessingCanvas" xmlns:cx="http://schemas.microsoft.com/office/drawing/2014/chartex" xmlns:cx1="http://schemas.microsoft.com/office/drawing/2015/9/8/chartex" xmlns:cx2="http://schemas.microsoft.com/office/drawing/2015/10/21/chartex" xmlns:cx3="http://schemas.microsoft.com/office/drawing/2016/5/9/chartex" xmlns:cx4="http://schemas.microsoft.com/office/drawing/2016/5/10/chartex" xmlns:cx5="http://schemas.microsoft.com/office/drawing/2016/5/11/chartex" xmlns:cx6="http://schemas.microsoft.com/office/drawing/2016/5/12/chartex" xmlns:cx7="http://schemas.microsoft.com/office/drawing/2016/5/13/chartex" xmlns:cx8="http://schemas.microsoft.com/office/drawing/2016/5/14/chartex" xmlns:mc="http://schemas.openxmlformats.org/markup-compatibility/2006" xmlns:aink="http://schemas.microsoft.com/office/drawing/2016/ink" xmlns:am3d="http://schemas.microsoft.com/office/drawing/2017/model3d" xmlns:o="urn:schemas-microsoft-com:office:office" xmlns:oel="http://schemas.microsoft.com/office/2019/extlst" xmlns:r="http://schemas.openxmlformats.org/officeDocument/2006/relationships" xmlns:m="http://schemas.openxmlformats.org/officeDocument/2006/math" xmlns:v="urn:schemas-microsoft-com:vml" xmlns:wp14="http://schemas.microsoft.com/office/word/2010/wordprocessingDrawing" xmlns:wp="http://schemas.openxmlformats.org/drawingml/2006/wordprocessingDrawing" xmlns:w10="urn:schemas-microsoft-com:office:word" xmlns:w="http://schemas.openxmlformats.org/wordprocessingml/2006/main" xmlns:w14="http://schemas.microsoft.com/office/word/2010/wordml" xmlns:w15="http://schemas.microsoft.com/office/word/2012/wordml" xmlns:w16cex="http://schemas.microsoft.com/office/word/2018/wordml/cex" xmlns:w16cid="http://schemas.microsoft.com/office/word/2016/wordml/cid" xmlns:w16="http://schemas.microsoft.com/office/word/2018/wordml" xmlns:w16sdtdh="http://schemas.microsoft.com/office/word/2020/wordml/sdtdatahash" xmlns:w16se="http://schemas.microsoft.com/office/word/2015/wordml/symex" xmlns:wpg="http://schemas.microsoft.com/office/word/2010/wordprocessingGroup" xmlns:wpi="http://schemas.microsoft.com/office/word/2010/wordprocessingInk" xmlns:wne="http://schemas.microsoft.com/office/word/2006/wordml" xmlns:wps="http://schemas.microsoft.com/office/word/2010/wordprocessingShape" mc:Ignorable="w14 w15 w16se w16cid w16 w16cex w16sdtdh wp14">
   <w:body>
     <w:p>
       <w:pPr>
@@ -167,21 +167,7 @@
         <w:rPr>
           <w:rStyle w:val="SubtleReference"/>
         </w:rPr>
-        <w:t xml:space="preserve">For </w:t>
-      </w:r>
-      <w:proofErr w:type="gramStart"/>
-      <w:r>
-        <w:rPr>
-          <w:rStyle w:val="SubtleReference"/>
-        </w:rPr>
-        <w:t>example:</w:t>
-      </w:r>
-      <w:proofErr w:type="gramEnd"/>
-      <w:r>
-        <w:rPr>
-          <w:rStyle w:val="SubtleReference"/>
-        </w:rPr>
-        <w:t xml:space="preserve"> UML diagram</w:t>
+        <w:t>For example: UML diagram</w:t>
       </w:r>
       <w:r>
         <w:rPr>
@@ -192,7 +178,7 @@
     </w:p>
     <w:p>
       <w:pPr>
-        <w:pStyle w:val="ColorfulList-Accent1"/>
+        <w:pStyle w:val="ColorfulList-Accent11"/>
         <w:numPr>
           <w:ilvl w:val="0"/>
           <w:numId w:val="1"/>
@@ -210,7 +196,7 @@
     </w:p>
     <w:p>
       <w:pPr>
-        <w:pStyle w:val="ColorfulList-Accent1"/>
+        <w:pStyle w:val="ColorfulList-Accent11"/>
         <w:numPr>
           <w:ilvl w:val="0"/>
           <w:numId w:val="1"/>
@@ -234,7 +220,7 @@
     </w:p>
     <w:p>
       <w:pPr>
-        <w:pStyle w:val="ColorfulList-Accent1"/>
+        <w:pStyle w:val="ColorfulList-Accent11"/>
         <w:numPr>
           <w:ilvl w:val="0"/>
           <w:numId w:val="1"/>
@@ -287,7 +273,7 @@
     </w:p>
     <w:p>
       <w:pPr>
-        <w:pStyle w:val="ColorfulList-Accent1"/>
+        <w:pStyle w:val="ColorfulList-Accent11"/>
         <w:numPr>
           <w:ilvl w:val="0"/>
           <w:numId w:val="1"/>
@@ -305,7 +291,7 @@
     </w:p>
     <w:p>
       <w:pPr>
-        <w:pStyle w:val="ColorfulList-Accent1"/>
+        <w:pStyle w:val="ColorfulList-Accent11"/>
         <w:numPr>
           <w:ilvl w:val="0"/>
           <w:numId w:val="1"/>
@@ -323,7 +309,7 @@
     </w:p>
     <w:p>
       <w:pPr>
-        <w:pStyle w:val="ColorfulList-Accent1"/>
+        <w:pStyle w:val="ColorfulList-Accent11"/>
         <w:numPr>
           <w:ilvl w:val="0"/>
           <w:numId w:val="1"/>
@@ -359,7 +345,7 @@
     </w:p>
     <w:p>
       <w:pPr>
-        <w:pStyle w:val="ColorfulList-Accent1"/>
+        <w:pStyle w:val="ColorfulList-Accent11"/>
         <w:numPr>
           <w:ilvl w:val="0"/>
           <w:numId w:val="1"/>
@@ -399,7 +385,7 @@
     </w:p>
     <w:p>
       <w:pPr>
-        <w:pStyle w:val="ColorfulList-Accent1"/>
+        <w:pStyle w:val="ColorfulList-Accent11"/>
         <w:ind w:left="0"/>
         <w:rPr>
           <w:rStyle w:val="SubtleReference"/>
@@ -414,7 +400,7 @@
     </w:p>
     <w:p>
       <w:pPr>
-        <w:pStyle w:val="ColorfulList-Accent1"/>
+        <w:pStyle w:val="ColorfulList-Accent11"/>
         <w:ind w:left="0"/>
         <w:rPr>
           <w:rStyle w:val="SubtleReference"/>
@@ -429,7 +415,7 @@
     </w:p>
     <w:p>
       <w:pPr>
-        <w:pStyle w:val="ColorfulList-Accent1"/>
+        <w:pStyle w:val="ColorfulList-Accent11"/>
         <w:ind w:left="0"/>
         <w:rPr>
           <w:rStyle w:val="SubtleReference"/>
@@ -444,7 +430,7 @@
     </w:p>
     <w:p>
       <w:pPr>
-        <w:pStyle w:val="ColorfulList-Accent1"/>
+        <w:pStyle w:val="ColorfulList-Accent11"/>
         <w:numPr>
           <w:ilvl w:val="0"/>
           <w:numId w:val="1"/>
@@ -457,14 +443,20 @@
         <w:rPr>
           <w:rStyle w:val="SubtleReference"/>
         </w:rPr>
-        <w:t>Download and install Visual Studio</w:t>
-      </w:r>
-      <w:bookmarkStart w:id="0" w:name="_GoBack"/>
-      <w:bookmarkEnd w:id="0"/>
-    </w:p>
-    <w:p>
-      <w:pPr>
-        <w:pStyle w:val="ColorfulList-Accent1"/>
+        <w:t xml:space="preserve">Download and install </w:t>
+      </w:r>
+      <w:proofErr w:type="gramStart"/>
+      <w:r>
+        <w:rPr>
+          <w:rStyle w:val="SubtleReference"/>
+        </w:rPr>
+        <w:t>DirectX</w:t>
+      </w:r>
+      <w:proofErr w:type="gramEnd"/>
+    </w:p>
+    <w:p>
+      <w:pPr>
+        <w:pStyle w:val="ColorfulList-Accent11"/>
         <w:numPr>
           <w:ilvl w:val="0"/>
           <w:numId w:val="1"/>
@@ -477,12 +469,12 @@
         <w:rPr>
           <w:rStyle w:val="SubtleReference"/>
         </w:rPr>
-        <w:t>Download and install DirectX</w:t>
-      </w:r>
-    </w:p>
-    <w:p>
-      <w:pPr>
-        <w:pStyle w:val="ColorfulList-Accent1"/>
+        <w:t>Configure VS Project File to point to the DX lib folder</w:t>
+      </w:r>
+    </w:p>
+    <w:p>
+      <w:pPr>
+        <w:pStyle w:val="ColorfulList-Accent11"/>
         <w:numPr>
           <w:ilvl w:val="0"/>
           <w:numId w:val="1"/>
@@ -495,12 +487,20 @@
         <w:rPr>
           <w:rStyle w:val="SubtleReference"/>
         </w:rPr>
-        <w:t>Configure VS Project File to point to the DX lib folder</w:t>
-      </w:r>
-    </w:p>
-    <w:p>
-      <w:pPr>
-        <w:pStyle w:val="ColorfulList-Accent1"/>
+        <w:t xml:space="preserve">Compile sample </w:t>
+      </w:r>
+      <w:proofErr w:type="gramStart"/>
+      <w:r>
+        <w:rPr>
+          <w:rStyle w:val="SubtleReference"/>
+        </w:rPr>
+        <w:t>code</w:t>
+      </w:r>
+      <w:proofErr w:type="gramEnd"/>
+    </w:p>
+    <w:p>
+      <w:pPr>
+        <w:pStyle w:val="ColorfulList-Accent11"/>
         <w:numPr>
           <w:ilvl w:val="0"/>
           <w:numId w:val="1"/>
@@ -513,27 +513,20 @@
         <w:rPr>
           <w:rStyle w:val="SubtleReference"/>
         </w:rPr>
-        <w:t>Compile sample code</w:t>
-      </w:r>
-    </w:p>
-    <w:p>
-      <w:pPr>
-        <w:pStyle w:val="ColorfulList-Accent1"/>
-        <w:ind w:left="0"/>
-        <w:rPr>
-          <w:rStyle w:val="SubtleReference"/>
-        </w:rPr>
-      </w:pPr>
-      <w:r>
-        <w:rPr>
-          <w:rStyle w:val="SubtleReference"/>
-        </w:rPr>
-        <w:t>Not: (Bad)</w:t>
-      </w:r>
-    </w:p>
-    <w:p>
-      <w:pPr>
-        <w:pStyle w:val="ColorfulList-Accent1"/>
+        <w:t xml:space="preserve">Write a mesh importer based on sample </w:t>
+      </w:r>
+      <w:proofErr w:type="gramStart"/>
+      <w:r>
+        <w:rPr>
+          <w:rStyle w:val="SubtleReference"/>
+        </w:rPr>
+        <w:t>code</w:t>
+      </w:r>
+      <w:proofErr w:type="gramEnd"/>
+    </w:p>
+    <w:p>
+      <w:pPr>
+        <w:pStyle w:val="ColorfulList-Accent11"/>
         <w:numPr>
           <w:ilvl w:val="0"/>
           <w:numId w:val="1"/>
@@ -546,12 +539,20 @@
         <w:rPr>
           <w:rStyle w:val="SubtleReference"/>
         </w:rPr>
-        <w:t>Read the source code</w:t>
-      </w:r>
-    </w:p>
-    <w:p>
-      <w:pPr>
-        <w:pStyle w:val="ColorfulList-Accent1"/>
+        <w:t xml:space="preserve">Write an object-oriented rendering pipeline &lt;insert UML&gt; based on the FOOGIANT </w:t>
+      </w:r>
+      <w:proofErr w:type="gramStart"/>
+      <w:r>
+        <w:rPr>
+          <w:rStyle w:val="SubtleReference"/>
+        </w:rPr>
+        <w:t>process</w:t>
+      </w:r>
+      <w:proofErr w:type="gramEnd"/>
+    </w:p>
+    <w:p>
+      <w:pPr>
+        <w:pStyle w:val="ColorfulList-Accent11"/>
         <w:numPr>
           <w:ilvl w:val="0"/>
           <w:numId w:val="1"/>
@@ -564,12 +565,41 @@
         <w:rPr>
           <w:rStyle w:val="SubtleReference"/>
         </w:rPr>
-        <w:t>I had some trouble with SDL, so I spent a couple of weeks doing other spikes</w:t>
-      </w:r>
-    </w:p>
-    <w:p>
-      <w:pPr>
-        <w:pStyle w:val="ColorfulList-Accent1"/>
+        <w:t xml:space="preserve">Write a mesh </w:t>
+      </w:r>
+      <w:proofErr w:type="spellStart"/>
+      <w:r>
+        <w:rPr>
+          <w:rStyle w:val="SubtleReference"/>
+        </w:rPr>
+        <w:t>desimplifier</w:t>
+      </w:r>
+      <w:proofErr w:type="spellEnd"/>
+      <w:r>
+        <w:rPr>
+          <w:rStyle w:val="SubtleReference"/>
+        </w:rPr>
+        <w:t xml:space="preserve"> based on the paper (Cameron &amp; Sweeney, 2017)</w:t>
+      </w:r>
+    </w:p>
+    <w:p>
+      <w:pPr>
+        <w:pStyle w:val="ColorfulList-Accent11"/>
+        <w:ind w:left="0"/>
+        <w:rPr>
+          <w:rStyle w:val="SubtleReference"/>
+        </w:rPr>
+      </w:pPr>
+      <w:r>
+        <w:rPr>
+          <w:rStyle w:val="SubtleReference"/>
+        </w:rPr>
+        <w:t>Not: (Bad)</w:t>
+      </w:r>
+    </w:p>
+    <w:p>
+      <w:pPr>
+        <w:pStyle w:val="ColorfulList-Accent11"/>
         <w:numPr>
           <w:ilvl w:val="0"/>
           <w:numId w:val="1"/>
@@ -582,12 +612,20 @@
         <w:rPr>
           <w:rStyle w:val="SubtleReference"/>
         </w:rPr>
-        <w:t>Run code</w:t>
-      </w:r>
-    </w:p>
-    <w:p>
-      <w:pPr>
-        <w:pStyle w:val="ColorfulList-Accent1"/>
+        <w:t xml:space="preserve">Read the source </w:t>
+      </w:r>
+      <w:proofErr w:type="gramStart"/>
+      <w:r>
+        <w:rPr>
+          <w:rStyle w:val="SubtleReference"/>
+        </w:rPr>
+        <w:t>code</w:t>
+      </w:r>
+      <w:proofErr w:type="gramEnd"/>
+    </w:p>
+    <w:p>
+      <w:pPr>
+        <w:pStyle w:val="ColorfulList-Accent11"/>
         <w:numPr>
           <w:ilvl w:val="0"/>
           <w:numId w:val="1"/>
@@ -600,151 +638,12 @@
         <w:rPr>
           <w:rStyle w:val="SubtleReference"/>
         </w:rPr>
-        <w:t>Write Spike Report</w:t>
-      </w:r>
-    </w:p>
-    <w:p>
-      <w:pPr>
-        <w:pStyle w:val="ColorfulList-Accent1"/>
-        <w:ind w:left="0"/>
-        <w:rPr>
-          <w:color w:val="5A5A5A" w:themeColor="text1" w:themeTint="A5"/>
-          <w:sz w:val="28"/>
-          <w:szCs w:val="28"/>
-        </w:rPr>
-      </w:pPr>
-    </w:p>
-    <w:p>
-      <w:pPr>
-        <w:rPr>
-          <w:b/>
-          <w:sz w:val="24"/>
-        </w:rPr>
-      </w:pPr>
-      <w:r>
-        <w:rPr>
-          <w:b/>
-          <w:sz w:val="24"/>
-        </w:rPr>
-        <w:t>What we found out:</w:t>
-      </w:r>
-    </w:p>
-    <w:p>
-      <w:pPr>
-        <w:pStyle w:val="ColorfulList-Accent1"/>
-        <w:ind w:left="0"/>
-        <w:rPr>
-          <w:rStyle w:val="SubtleReference"/>
-        </w:rPr>
-      </w:pPr>
-      <w:r>
-        <w:rPr>
-          <w:rStyle w:val="SubtleReference"/>
-        </w:rPr>
-        <w:t>Describe</w:t>
-      </w:r>
-      <w:r>
-        <w:rPr>
-          <w:rStyle w:val="SubtleReference"/>
-        </w:rPr>
-        <w:t xml:space="preserve"> </w:t>
-      </w:r>
-      <w:proofErr w:type="gramStart"/>
-      <w:r>
-        <w:rPr>
-          <w:rStyle w:val="SubtleReference"/>
-        </w:rPr>
-        <w:t>the outcomes, and how they relate to the spike topic</w:t>
-      </w:r>
-      <w:r>
-        <w:rPr>
-          <w:rStyle w:val="SubtleReference"/>
-        </w:rPr>
-        <w:t xml:space="preserve"> + graphs/screenshots/out</w:t>
-      </w:r>
-      <w:r>
-        <w:rPr>
-          <w:rStyle w:val="SubtleReference"/>
-        </w:rPr>
-        <w:t>puts</w:t>
-      </w:r>
-      <w:r>
-        <w:rPr>
-          <w:rStyle w:val="SubtleReference"/>
-        </w:rPr>
-        <w:t xml:space="preserve"> as needed</w:t>
-      </w:r>
-      <w:proofErr w:type="gramEnd"/>
-    </w:p>
-    <w:p>
-      <w:pPr>
-        <w:rPr>
-          <w:rStyle w:val="SubtleReference"/>
-        </w:rPr>
-      </w:pPr>
-    </w:p>
-    <w:p>
-      <w:pPr>
-        <w:rPr>
-          <w:b/>
-          <w:sz w:val="24"/>
-        </w:rPr>
-      </w:pPr>
-      <w:r>
-        <w:rPr>
-          <w:b/>
-          <w:sz w:val="24"/>
-        </w:rPr>
-        <w:t xml:space="preserve">Open issues/risks </w:t>
-      </w:r>
-      <w:r>
-        <w:rPr>
-          <w:color w:val="FF0000"/>
-          <w:sz w:val="24"/>
-        </w:rPr>
-        <w:t xml:space="preserve">[Optional – </w:t>
-      </w:r>
-      <w:r>
-        <w:rPr>
-          <w:b/>
-          <w:color w:val="FF0000"/>
-          <w:sz w:val="24"/>
-        </w:rPr>
-        <w:t>remove</w:t>
-      </w:r>
-      <w:r>
-        <w:rPr>
-          <w:color w:val="FF0000"/>
-          <w:sz w:val="24"/>
-        </w:rPr>
-        <w:t xml:space="preserve"> heading/section if not used!]</w:t>
-      </w:r>
-      <w:r>
-        <w:rPr>
-          <w:b/>
-          <w:sz w:val="24"/>
-        </w:rPr>
-        <w:t>:</w:t>
-      </w:r>
-    </w:p>
-    <w:p>
-      <w:pPr>
-        <w:pStyle w:val="ColorfulList-Accent1"/>
-        <w:ind w:left="0"/>
-        <w:rPr>
-          <w:rStyle w:val="SubtleReference"/>
-        </w:rPr>
-      </w:pPr>
-      <w:r>
-        <w:rPr>
-          <w:rStyle w:val="SubtleReference"/>
-        </w:rPr>
-        <w:t xml:space="preserve">List out the issues and risks that you have been unable to resolve at the end of the spike. You may have uncovered a whole range of new risks as well. </w:t>
-      </w:r>
-    </w:p>
-    <w:p>
-      <w:pPr>
-        <w:pStyle w:val="ColorfulList-Accent1"/>
+        <w:t>I had some trouble with SDL, so I spent a couple of weeks doing other spikes</w:t>
+      </w:r>
+    </w:p>
+    <w:p>
+      <w:pPr>
+        <w:pStyle w:val="ColorfulList-Accent11"/>
         <w:numPr>
           <w:ilvl w:val="0"/>
           <w:numId w:val="1"/>
@@ -753,20 +652,186 @@
           <w:rStyle w:val="SubtleReference"/>
         </w:rPr>
       </w:pPr>
+      <w:r>
+        <w:rPr>
+          <w:rStyle w:val="SubtleReference"/>
+        </w:rPr>
+        <w:t>Run code</w:t>
+      </w:r>
+    </w:p>
+    <w:p>
+      <w:pPr>
+        <w:pStyle w:val="ColorfulList-Accent11"/>
+        <w:numPr>
+          <w:ilvl w:val="0"/>
+          <w:numId w:val="1"/>
+        </w:numPr>
+        <w:rPr>
+          <w:rStyle w:val="SubtleReference"/>
+        </w:rPr>
+      </w:pPr>
+      <w:r>
+        <w:rPr>
+          <w:rStyle w:val="SubtleReference"/>
+        </w:rPr>
+        <w:t>Write Spike Report</w:t>
+      </w:r>
+    </w:p>
+    <w:p>
+      <w:pPr>
+        <w:pStyle w:val="ColorfulList-Accent11"/>
+        <w:ind w:left="0"/>
+        <w:rPr>
+          <w:color w:val="5A5A5A" w:themeColor="text1" w:themeTint="A5"/>
+          <w:sz w:val="28"/>
+          <w:szCs w:val="28"/>
+        </w:rPr>
+      </w:pPr>
+    </w:p>
+    <w:p>
+      <w:pPr>
+        <w:rPr>
+          <w:b/>
+          <w:sz w:val="24"/>
+        </w:rPr>
+      </w:pPr>
+      <w:r>
+        <w:rPr>
+          <w:b/>
+          <w:sz w:val="24"/>
+        </w:rPr>
+        <w:t>What we found out:</w:t>
+      </w:r>
+    </w:p>
+    <w:p>
+      <w:pPr>
+        <w:pStyle w:val="ColorfulList-Accent11"/>
+        <w:ind w:left="0"/>
+        <w:rPr>
+          <w:rStyle w:val="SubtleReference"/>
+        </w:rPr>
+      </w:pPr>
+      <w:r>
+        <w:rPr>
+          <w:rStyle w:val="SubtleReference"/>
+        </w:rPr>
+        <w:t>Describe</w:t>
+      </w:r>
+      <w:r>
+        <w:rPr>
+          <w:rStyle w:val="SubtleReference"/>
+        </w:rPr>
+        <w:t xml:space="preserve"> the outcomes, and how they relate to the spike topic</w:t>
+      </w:r>
+      <w:r>
+        <w:rPr>
+          <w:rStyle w:val="SubtleReference"/>
+        </w:rPr>
+        <w:t xml:space="preserve"> + graphs/screenshots/out</w:t>
+      </w:r>
+      <w:r>
+        <w:rPr>
+          <w:rStyle w:val="SubtleReference"/>
+        </w:rPr>
+        <w:t>puts</w:t>
+      </w:r>
+      <w:r>
+        <w:rPr>
+          <w:rStyle w:val="SubtleReference"/>
+        </w:rPr>
+        <w:t xml:space="preserve"> as </w:t>
+      </w:r>
       <w:proofErr w:type="gramStart"/>
       <w:r>
         <w:rPr>
           <w:rStyle w:val="SubtleReference"/>
         </w:rPr>
-        <w:lastRenderedPageBreak/>
-        <w:t>eg</w:t>
+        <w:t>needed</w:t>
       </w:r>
       <w:proofErr w:type="gramEnd"/>
-      <w:r>
-        <w:rPr>
-          <w:rStyle w:val="SubtleReference"/>
-        </w:rPr>
-        <w:t>. Risk xyz (new)</w:t>
+    </w:p>
+    <w:p>
+      <w:pPr>
+        <w:rPr>
+          <w:rStyle w:val="SubtleReference"/>
+        </w:rPr>
+      </w:pPr>
+    </w:p>
+    <w:p>
+      <w:pPr>
+        <w:rPr>
+          <w:b/>
+          <w:sz w:val="24"/>
+        </w:rPr>
+      </w:pPr>
+      <w:r>
+        <w:rPr>
+          <w:b/>
+          <w:sz w:val="24"/>
+        </w:rPr>
+        <w:t xml:space="preserve">Open issues/risks </w:t>
+      </w:r>
+      <w:r>
+        <w:rPr>
+          <w:color w:val="FF0000"/>
+          <w:sz w:val="24"/>
+        </w:rPr>
+        <w:t xml:space="preserve">[Optional – </w:t>
+      </w:r>
+      <w:r>
+        <w:rPr>
+          <w:b/>
+          <w:color w:val="FF0000"/>
+          <w:sz w:val="24"/>
+        </w:rPr>
+        <w:t>remove</w:t>
+      </w:r>
+      <w:r>
+        <w:rPr>
+          <w:color w:val="FF0000"/>
+          <w:sz w:val="24"/>
+        </w:rPr>
+        <w:t xml:space="preserve"> heading/section if not used!]</w:t>
+      </w:r>
+      <w:r>
+        <w:rPr>
+          <w:b/>
+          <w:sz w:val="24"/>
+        </w:rPr>
+        <w:t>:</w:t>
+      </w:r>
+    </w:p>
+    <w:p>
+      <w:pPr>
+        <w:pStyle w:val="ColorfulList-Accent11"/>
+        <w:ind w:left="0"/>
+        <w:rPr>
+          <w:rStyle w:val="SubtleReference"/>
+        </w:rPr>
+      </w:pPr>
+      <w:r>
+        <w:rPr>
+          <w:rStyle w:val="SubtleReference"/>
+        </w:rPr>
+        <w:t xml:space="preserve">List out the issues and risks that you have been unable to resolve at the end of the spike. You may have uncovered a whole range of new risks as well. </w:t>
+      </w:r>
+    </w:p>
+    <w:p>
+      <w:pPr>
+        <w:pStyle w:val="ColorfulList-Accent11"/>
+        <w:numPr>
+          <w:ilvl w:val="0"/>
+          <w:numId w:val="1"/>
+        </w:numPr>
+        <w:rPr>
+          <w:rStyle w:val="SubtleReference"/>
+        </w:rPr>
+      </w:pPr>
+      <w:r>
+        <w:rPr>
+          <w:rStyle w:val="SubtleReference"/>
+        </w:rPr>
+        <w:t>eg. Risk xyz (new)</w:t>
       </w:r>
     </w:p>
     <w:p>
@@ -822,7 +887,7 @@
     </w:p>
     <w:p>
       <w:pPr>
-        <w:pStyle w:val="ColorfulList-Accent1"/>
+        <w:pStyle w:val="ColorfulList-Accent11"/>
         <w:ind w:left="0"/>
         <w:rPr>
           <w:rStyle w:val="SubtleReference"/>
@@ -870,7 +935,7 @@
 </file>
 
 <file path=word/endnotes.xml><?xml version="1.0" encoding="utf-8"?>
-<w:endnotes xmlns:wpc="http://schemas.microsoft.com/office/word/2010/wordprocessingCanvas" xmlns:mc="http://schemas.openxmlformats.org/markup-compatibility/2006" xmlns:o="urn:schemas-microsoft-com:office:office" xmlns:r="http://schemas.openxmlformats.org/officeDocument/2006/relationships" xmlns:m="http://schemas.openxmlformats.org/officeDocument/2006/math" xmlns:v="urn:schemas-microsoft-com:vml" xmlns:wp14="http://schemas.microsoft.com/office/word/2010/wordprocessingDrawing" xmlns:wp="http://schemas.openxmlformats.org/drawingml/2006/wordprocessingDrawing" xmlns:w10="urn:schemas-microsoft-com:office:word" xmlns:w="http://schemas.openxmlformats.org/wordprocessingml/2006/main" xmlns:w14="http://schemas.microsoft.com/office/word/2010/wordml" xmlns:w15="http://schemas.microsoft.com/office/word/2012/wordml" xmlns:wpg="http://schemas.microsoft.com/office/word/2010/wordprocessingGroup" xmlns:wpi="http://schemas.microsoft.com/office/word/2010/wordprocessingInk" xmlns:wne="http://schemas.microsoft.com/office/word/2006/wordml" xmlns:wps="http://schemas.microsoft.com/office/word/2010/wordprocessingShape" mc:Ignorable="w14 w15 wp14">
+<w:endnotes xmlns:wpc="http://schemas.microsoft.com/office/word/2010/wordprocessingCanvas" xmlns:cx="http://schemas.microsoft.com/office/drawing/2014/chartex" xmlns:cx1="http://schemas.microsoft.com/office/drawing/2015/9/8/chartex" xmlns:cx2="http://schemas.microsoft.com/office/drawing/2015/10/21/chartex" xmlns:cx3="http://schemas.microsoft.com/office/drawing/2016/5/9/chartex" xmlns:cx4="http://schemas.microsoft.com/office/drawing/2016/5/10/chartex" xmlns:cx5="http://schemas.microsoft.com/office/drawing/2016/5/11/chartex" xmlns:cx6="http://schemas.microsoft.com/office/drawing/2016/5/12/chartex" xmlns:cx7="http://schemas.microsoft.com/office/drawing/2016/5/13/chartex" xmlns:cx8="http://schemas.microsoft.com/office/drawing/2016/5/14/chartex" xmlns:mc="http://schemas.openxmlformats.org/markup-compatibility/2006" xmlns:aink="http://schemas.microsoft.com/office/drawing/2016/ink" xmlns:am3d="http://schemas.microsoft.com/office/drawing/2017/model3d" xmlns:o="urn:schemas-microsoft-com:office:office" xmlns:oel="http://schemas.microsoft.com/office/2019/extlst" xmlns:r="http://schemas.openxmlformats.org/officeDocument/2006/relationships" xmlns:m="http://schemas.openxmlformats.org/officeDocument/2006/math" xmlns:v="urn:schemas-microsoft-com:vml" xmlns:wp14="http://schemas.microsoft.com/office/word/2010/wordprocessingDrawing" xmlns:wp="http://schemas.openxmlformats.org/drawingml/2006/wordprocessingDrawing" xmlns:w10="urn:schemas-microsoft-com:office:word" xmlns:w="http://schemas.openxmlformats.org/wordprocessingml/2006/main" xmlns:w14="http://schemas.microsoft.com/office/word/2010/wordml" xmlns:w15="http://schemas.microsoft.com/office/word/2012/wordml" xmlns:w16cex="http://schemas.microsoft.com/office/word/2018/wordml/cex" xmlns:w16cid="http://schemas.microsoft.com/office/word/2016/wordml/cid" xmlns:w16="http://schemas.microsoft.com/office/word/2018/wordml" xmlns:w16sdtdh="http://schemas.microsoft.com/office/word/2020/wordml/sdtdatahash" xmlns:w16se="http://schemas.microsoft.com/office/word/2015/wordml/symex" xmlns:wpg="http://schemas.microsoft.com/office/word/2010/wordprocessingGroup" xmlns:wpi="http://schemas.microsoft.com/office/word/2010/wordprocessingInk" xmlns:wne="http://schemas.microsoft.com/office/word/2006/wordml" xmlns:wps="http://schemas.microsoft.com/office/word/2010/wordprocessingShape" mc:Ignorable="w14 w15 w16se w16cid w16 w16cex w16sdtdh wp14">
   <w:endnote w:type="separator" w:id="-1">
     <w:p>
       <w:r>
@@ -889,7 +954,7 @@
 </file>
 
 <file path=word/footnotes.xml><?xml version="1.0" encoding="utf-8"?>
-<w:footnotes xmlns:wpc="http://schemas.microsoft.com/office/word/2010/wordprocessingCanvas" xmlns:mc="http://schemas.openxmlformats.org/markup-compatibility/2006" xmlns:o="urn:schemas-microsoft-com:office:office" xmlns:r="http://schemas.openxmlformats.org/officeDocument/2006/relationships" xmlns:m="http://schemas.openxmlformats.org/officeDocument/2006/math" xmlns:v="urn:schemas-microsoft-com:vml" xmlns:wp14="http://schemas.microsoft.com/office/word/2010/wordprocessingDrawing" xmlns:wp="http://schemas.openxmlformats.org/drawingml/2006/wordprocessingDrawing" xmlns:w10="urn:schemas-microsoft-com:office:word" xmlns:w="http://schemas.openxmlformats.org/wordprocessingml/2006/main" xmlns:w14="http://schemas.microsoft.com/office/word/2010/wordml" xmlns:w15="http://schemas.microsoft.com/office/word/2012/wordml" xmlns:wpg="http://schemas.microsoft.com/office/word/2010/wordprocessingGroup" xmlns:wpi="http://schemas.microsoft.com/office/word/2010/wordprocessingInk" xmlns:wne="http://schemas.microsoft.com/office/word/2006/wordml" xmlns:wps="http://schemas.microsoft.com/office/word/2010/wordprocessingShape" mc:Ignorable="w14 w15 wp14">
+<w:footnotes xmlns:wpc="http://schemas.microsoft.com/office/word/2010/wordprocessingCanvas" xmlns:cx="http://schemas.microsoft.com/office/drawing/2014/chartex" xmlns:cx1="http://schemas.microsoft.com/office/drawing/2015/9/8/chartex" xmlns:cx2="http://schemas.microsoft.com/office/drawing/2015/10/21/chartex" xmlns:cx3="http://schemas.microsoft.com/office/drawing/2016/5/9/chartex" xmlns:cx4="http://schemas.microsoft.com/office/drawing/2016/5/10/chartex" xmlns:cx5="http://schemas.microsoft.com/office/drawing/2016/5/11/chartex" xmlns:cx6="http://schemas.microsoft.com/office/drawing/2016/5/12/chartex" xmlns:cx7="http://schemas.microsoft.com/office/drawing/2016/5/13/chartex" xmlns:cx8="http://schemas.microsoft.com/office/drawing/2016/5/14/chartex" xmlns:mc="http://schemas.openxmlformats.org/markup-compatibility/2006" xmlns:aink="http://schemas.microsoft.com/office/drawing/2016/ink" xmlns:am3d="http://schemas.microsoft.com/office/drawing/2017/model3d" xmlns:o="urn:schemas-microsoft-com:office:office" xmlns:oel="http://schemas.microsoft.com/office/2019/extlst" xmlns:r="http://schemas.openxmlformats.org/officeDocument/2006/relationships" xmlns:m="http://schemas.openxmlformats.org/officeDocument/2006/math" xmlns:v="urn:schemas-microsoft-com:vml" xmlns:wp14="http://schemas.microsoft.com/office/word/2010/wordprocessingDrawing" xmlns:wp="http://schemas.openxmlformats.org/drawingml/2006/wordprocessingDrawing" xmlns:w10="urn:schemas-microsoft-com:office:word" xmlns:w="http://schemas.openxmlformats.org/wordprocessingml/2006/main" xmlns:w14="http://schemas.microsoft.com/office/word/2010/wordml" xmlns:w15="http://schemas.microsoft.com/office/word/2012/wordml" xmlns:w16cex="http://schemas.microsoft.com/office/word/2018/wordml/cex" xmlns:w16cid="http://schemas.microsoft.com/office/word/2016/wordml/cid" xmlns:w16="http://schemas.microsoft.com/office/word/2018/wordml" xmlns:w16sdtdh="http://schemas.microsoft.com/office/word/2020/wordml/sdtdatahash" xmlns:w16se="http://schemas.microsoft.com/office/word/2015/wordml/symex" xmlns:wpg="http://schemas.microsoft.com/office/word/2010/wordprocessingGroup" xmlns:wpi="http://schemas.microsoft.com/office/word/2010/wordprocessingInk" xmlns:wne="http://schemas.microsoft.com/office/word/2006/wordml" xmlns:wps="http://schemas.microsoft.com/office/word/2010/wordprocessingShape" mc:Ignorable="w14 w15 w16se w16cid w16 w16cex w16sdtdh wp14">
   <w:footnote w:type="separator" w:id="-1">
     <w:p>
       <w:r>
@@ -908,7 +973,7 @@
 </file>
 
 <file path=word/header1.xml><?xml version="1.0" encoding="utf-8"?>
-<w:hdr xmlns:wpc="http://schemas.microsoft.com/office/word/2010/wordprocessingCanvas" xmlns:mc="http://schemas.openxmlformats.org/markup-compatibility/2006" xmlns:o="urn:schemas-microsoft-com:office:office" xmlns:r="http://schemas.openxmlformats.org/officeDocument/2006/relationships" xmlns:m="http://schemas.openxmlformats.org/officeDocument/2006/math" xmlns:v="urn:schemas-microsoft-com:vml" xmlns:wp14="http://schemas.microsoft.com/office/word/2010/wordprocessingDrawing" xmlns:wp="http://schemas.openxmlformats.org/drawingml/2006/wordprocessingDrawing" xmlns:w10="urn:schemas-microsoft-com:office:word" xmlns:w="http://schemas.openxmlformats.org/wordprocessingml/2006/main" xmlns:w14="http://schemas.microsoft.com/office/word/2010/wordml" xmlns:w15="http://schemas.microsoft.com/office/word/2012/wordml" xmlns:wpg="http://schemas.microsoft.com/office/word/2010/wordprocessingGroup" xmlns:wpi="http://schemas.microsoft.com/office/word/2010/wordprocessingInk" xmlns:wne="http://schemas.microsoft.com/office/word/2006/wordml" xmlns:wps="http://schemas.microsoft.com/office/word/2010/wordprocessingShape" mc:Ignorable="w14 w15 wp14">
+<w:hdr xmlns:wpc="http://schemas.microsoft.com/office/word/2010/wordprocessingCanvas" xmlns:cx="http://schemas.microsoft.com/office/drawing/2014/chartex" xmlns:cx1="http://schemas.microsoft.com/office/drawing/2015/9/8/chartex" xmlns:cx2="http://schemas.microsoft.com/office/drawing/2015/10/21/chartex" xmlns:cx3="http://schemas.microsoft.com/office/drawing/2016/5/9/chartex" xmlns:cx4="http://schemas.microsoft.com/office/drawing/2016/5/10/chartex" xmlns:cx5="http://schemas.microsoft.com/office/drawing/2016/5/11/chartex" xmlns:cx6="http://schemas.microsoft.com/office/drawing/2016/5/12/chartex" xmlns:cx7="http://schemas.microsoft.com/office/drawing/2016/5/13/chartex" xmlns:cx8="http://schemas.microsoft.com/office/drawing/2016/5/14/chartex" xmlns:mc="http://schemas.openxmlformats.org/markup-compatibility/2006" xmlns:aink="http://schemas.microsoft.com/office/drawing/2016/ink" xmlns:am3d="http://schemas.microsoft.com/office/drawing/2017/model3d" xmlns:o="urn:schemas-microsoft-com:office:office" xmlns:oel="http://schemas.microsoft.com/office/2019/extlst" xmlns:r="http://schemas.openxmlformats.org/officeDocument/2006/relationships" xmlns:m="http://schemas.openxmlformats.org/officeDocument/2006/math" xmlns:v="urn:schemas-microsoft-com:vml" xmlns:wp14="http://schemas.microsoft.com/office/word/2010/wordprocessingDrawing" xmlns:wp="http://schemas.openxmlformats.org/drawingml/2006/wordprocessingDrawing" xmlns:w10="urn:schemas-microsoft-com:office:word" xmlns:w="http://schemas.openxmlformats.org/wordprocessingml/2006/main" xmlns:w14="http://schemas.microsoft.com/office/word/2010/wordml" xmlns:w15="http://schemas.microsoft.com/office/word/2012/wordml" xmlns:w16cex="http://schemas.microsoft.com/office/word/2018/wordml/cex" xmlns:w16cid="http://schemas.microsoft.com/office/word/2016/wordml/cid" xmlns:w16="http://schemas.microsoft.com/office/word/2018/wordml" xmlns:w16sdtdh="http://schemas.microsoft.com/office/word/2020/wordml/sdtdatahash" xmlns:w16se="http://schemas.microsoft.com/office/word/2015/wordml/symex" xmlns:wpg="http://schemas.microsoft.com/office/word/2010/wordprocessingGroup" xmlns:wpi="http://schemas.microsoft.com/office/word/2010/wordprocessingInk" xmlns:wne="http://schemas.microsoft.com/office/word/2006/wordml" xmlns:wps="http://schemas.microsoft.com/office/word/2010/wordprocessingShape" mc:Ignorable="w14 w15 w16se w16cid w16 w16cex w16sdtdh wp14">
   <w:p>
     <w:pPr>
       <w:pStyle w:val="Header"/>
@@ -941,7 +1006,7 @@
       <w:rPr>
         <w:noProof/>
       </w:rPr>
-      <w:t>15/08/13</w:t>
+      <w:t>18/02/24</w:t>
     </w:r>
     <w:r>
       <w:fldChar w:fldCharType="end"/>
@@ -951,8 +1016,8 @@
 </file>
 
 <file path=word/numbering.xml><?xml version="1.0" encoding="utf-8"?>
-<w:numbering xmlns:wpc="http://schemas.microsoft.com/office/word/2010/wordprocessingCanvas" xmlns:mc="http://schemas.openxmlformats.org/markup-compatibility/2006" xmlns:o="urn:schemas-microsoft-com:office:office" xmlns:r="http://schemas.openxmlformats.org/officeDocument/2006/relationships" xmlns:m="http://schemas.openxmlformats.org/officeDocument/2006/math" xmlns:v="urn:schemas-microsoft-com:vml" xmlns:wp14="http://schemas.microsoft.com/office/word/2010/wordprocessingDrawing" xmlns:wp="http://schemas.openxmlformats.org/drawingml/2006/wordprocessingDrawing" xmlns:w10="urn:schemas-microsoft-com:office:word" xmlns:w="http://schemas.openxmlformats.org/wordprocessingml/2006/main" xmlns:w14="http://schemas.microsoft.com/office/word/2010/wordml" xmlns:w15="http://schemas.microsoft.com/office/word/2012/wordml" xmlns:wpg="http://schemas.microsoft.com/office/word/2010/wordprocessingGroup" xmlns:wpi="http://schemas.microsoft.com/office/word/2010/wordprocessingInk" xmlns:wne="http://schemas.microsoft.com/office/word/2006/wordml" xmlns:wps="http://schemas.microsoft.com/office/word/2010/wordprocessingShape" mc:Ignorable="w14 w15 wp14">
-  <w:abstractNum w:abstractNumId="0">
+<w:numbering xmlns:wpc="http://schemas.microsoft.com/office/word/2010/wordprocessingCanvas" xmlns:cx="http://schemas.microsoft.com/office/drawing/2014/chartex" xmlns:cx1="http://schemas.microsoft.com/office/drawing/2015/9/8/chartex" xmlns:cx2="http://schemas.microsoft.com/office/drawing/2015/10/21/chartex" xmlns:cx3="http://schemas.microsoft.com/office/drawing/2016/5/9/chartex" xmlns:cx4="http://schemas.microsoft.com/office/drawing/2016/5/10/chartex" xmlns:cx5="http://schemas.microsoft.com/office/drawing/2016/5/11/chartex" xmlns:cx6="http://schemas.microsoft.com/office/drawing/2016/5/12/chartex" xmlns:cx7="http://schemas.microsoft.com/office/drawing/2016/5/13/chartex" xmlns:cx8="http://schemas.microsoft.com/office/drawing/2016/5/14/chartex" xmlns:mc="http://schemas.openxmlformats.org/markup-compatibility/2006" xmlns:aink="http://schemas.microsoft.com/office/drawing/2016/ink" xmlns:am3d="http://schemas.microsoft.com/office/drawing/2017/model3d" xmlns:o="urn:schemas-microsoft-com:office:office" xmlns:oel="http://schemas.microsoft.com/office/2019/extlst" xmlns:r="http://schemas.openxmlformats.org/officeDocument/2006/relationships" xmlns:m="http://schemas.openxmlformats.org/officeDocument/2006/math" xmlns:v="urn:schemas-microsoft-com:vml" xmlns:wp14="http://schemas.microsoft.com/office/word/2010/wordprocessingDrawing" xmlns:wp="http://schemas.openxmlformats.org/drawingml/2006/wordprocessingDrawing" xmlns:w10="urn:schemas-microsoft-com:office:word" xmlns:w="http://schemas.openxmlformats.org/wordprocessingml/2006/main" xmlns:w14="http://schemas.microsoft.com/office/word/2010/wordml" xmlns:w15="http://schemas.microsoft.com/office/word/2012/wordml" xmlns:w16cex="http://schemas.microsoft.com/office/word/2018/wordml/cex" xmlns:w16cid="http://schemas.microsoft.com/office/word/2016/wordml/cid" xmlns:w16="http://schemas.microsoft.com/office/word/2018/wordml" xmlns:w16sdtdh="http://schemas.microsoft.com/office/word/2020/wordml/sdtdatahash" xmlns:w16se="http://schemas.microsoft.com/office/word/2015/wordml/symex" xmlns:wpg="http://schemas.microsoft.com/office/word/2010/wordprocessingGroup" xmlns:wpi="http://schemas.microsoft.com/office/word/2010/wordprocessingInk" xmlns:wne="http://schemas.microsoft.com/office/word/2006/wordml" xmlns:wps="http://schemas.microsoft.com/office/word/2010/wordprocessingShape" mc:Ignorable="w14 w15 w16se w16cid w16 w16cex w16sdtdh wp14">
+  <w:abstractNum w:abstractNumId="0" w15:restartNumberingAfterBreak="0">
     <w:nsid w:val="3BFA2C2D"/>
     <w:multiLevelType w:val="hybridMultilevel"/>
     <w:tmpl w:val="F8A0C330"/>
@@ -1065,7 +1130,7 @@
       </w:rPr>
     </w:lvl>
   </w:abstractNum>
-  <w:abstractNum w:abstractNumId="1">
+  <w:abstractNum w:abstractNumId="1" w15:restartNumberingAfterBreak="0">
     <w:nsid w:val="7ACB05C1"/>
     <w:multiLevelType w:val="hybridMultilevel"/>
     <w:tmpl w:val="616E4C48"/>
@@ -1178,17 +1243,17 @@
       </w:rPr>
     </w:lvl>
   </w:abstractNum>
-  <w:num w:numId="1">
+  <w:num w:numId="1" w16cid:durableId="1883395750">
     <w:abstractNumId w:val="1"/>
   </w:num>
-  <w:num w:numId="2">
+  <w:num w:numId="2" w16cid:durableId="1932623468">
     <w:abstractNumId w:val="0"/>
   </w:num>
 </w:numbering>
 </file>
 
 <file path=word/styles.xml><?xml version="1.0" encoding="utf-8"?>
-<w:styles xmlns:mc="http://schemas.openxmlformats.org/markup-compatibility/2006" xmlns:r="http://schemas.openxmlformats.org/officeDocument/2006/relationships" xmlns:w="http://schemas.openxmlformats.org/wordprocessingml/2006/main" xmlns:w14="http://schemas.microsoft.com/office/word/2010/wordml" xmlns:w15="http://schemas.microsoft.com/office/word/2012/wordml" mc:Ignorable="w14 w15">
+<w:styles xmlns:mc="http://schemas.openxmlformats.org/markup-compatibility/2006" xmlns:r="http://schemas.openxmlformats.org/officeDocument/2006/relationships" xmlns:w="http://schemas.openxmlformats.org/wordprocessingml/2006/main" xmlns:w14="http://schemas.microsoft.com/office/word/2010/wordml" xmlns:w15="http://schemas.microsoft.com/office/word/2012/wordml" xmlns:w16cex="http://schemas.microsoft.com/office/word/2018/wordml/cex" xmlns:w16cid="http://schemas.microsoft.com/office/word/2016/wordml/cid" xmlns:w16="http://schemas.microsoft.com/office/word/2018/wordml" xmlns:w16sdtdh="http://schemas.microsoft.com/office/word/2020/wordml/sdtdatahash" xmlns:w16se="http://schemas.microsoft.com/office/word/2015/wordml/symex" mc:Ignorable="w14 w15 w16se w16cid w16 w16cex w16sdtdh">
   <w:docDefaults>
     <w:rPrDefault>
       <w:rPr>
@@ -1198,7 +1263,7 @@
     </w:rPrDefault>
     <w:pPrDefault/>
   </w:docDefaults>
-  <w:latentStyles w:defLockedState="0" w:defUIPriority="99" w:defSemiHidden="0" w:defUnhideWhenUsed="0" w:defQFormat="0" w:count="371">
+  <w:latentStyles w:defLockedState="0" w:defUIPriority="99" w:defSemiHidden="0" w:defUnhideWhenUsed="0" w:defQFormat="0" w:count="376">
     <w:lsdException w:name="Normal" w:uiPriority="0" w:qFormat="1"/>
     <w:lsdException w:name="heading 1" w:uiPriority="9" w:qFormat="1"/>
     <w:lsdException w:name="heading 2" w:uiPriority="9" w:qFormat="1"/>
@@ -1473,8 +1538,8 @@
     <w:lsdException w:name="Plain Table 5" w:uiPriority="31" w:qFormat="1"/>
     <w:lsdException w:name="Grid Table Light" w:uiPriority="32" w:qFormat="1"/>
     <w:lsdException w:name="Grid Table 1 Light" w:uiPriority="33" w:qFormat="1"/>
-    <w:lsdException w:name="Grid Table 2" w:semiHidden="1" w:uiPriority="37" w:unhideWhenUsed="1"/>
-    <w:lsdException w:name="Grid Table 3" w:semiHidden="1" w:uiPriority="39" w:unhideWhenUsed="1" w:qFormat="1"/>
+    <w:lsdException w:name="Grid Table 2" w:uiPriority="37"/>
+    <w:lsdException w:name="Grid Table 3" w:uiPriority="39" w:qFormat="1"/>
     <w:lsdException w:name="Grid Table 4" w:uiPriority="49"/>
     <w:lsdException w:name="Grid Table 5 Dark" w:uiPriority="50"/>
     <w:lsdException w:name="Grid Table 6 Colorful" w:uiPriority="51"/>
@@ -1570,6 +1635,11 @@
     <w:lsdException w:name="List Table 5 Dark Accent 6" w:uiPriority="50"/>
     <w:lsdException w:name="List Table 6 Colorful Accent 6" w:uiPriority="51"/>
     <w:lsdException w:name="List Table 7 Colorful Accent 6" w:uiPriority="52"/>
+    <w:lsdException w:name="Mention" w:semiHidden="1" w:unhideWhenUsed="1"/>
+    <w:lsdException w:name="Smart Hyperlink" w:semiHidden="1" w:unhideWhenUsed="1"/>
+    <w:lsdException w:name="Hashtag" w:semiHidden="1" w:unhideWhenUsed="1"/>
+    <w:lsdException w:name="Unresolved Mention" w:semiHidden="1" w:unhideWhenUsed="1"/>
+    <w:lsdException w:name="Smart Link" w:semiHidden="1" w:unhideWhenUsed="1"/>
   </w:latentStyles>
   <w:style w:type="paragraph" w:default="1" w:styleId="Normal">
     <w:name w:val="Normal"/>
@@ -1677,8 +1747,8 @@
       <w:szCs w:val="24"/>
     </w:rPr>
   </w:style>
-  <w:style w:type="paragraph" w:styleId="ColorfulList-Accent1">
-    <w:name w:val="Colorful List Accent 1"/>
+  <w:style w:type="paragraph" w:customStyle="1" w:styleId="ColorfulList-Accent11">
+    <w:name w:val="Colorful List - Accent 11"/>
     <w:basedOn w:val="Normal"/>
     <w:uiPriority w:val="34"/>
     <w:qFormat/>
